--- a/telephony/android9 telephony.docx
+++ b/telephony/android9 telephony.docx
@@ -161,38 +161,6 @@
           <w:lang w:val="en-US" w:eastAsia="zh-CN"/>
         </w:rPr>
       </w:pPr>
-    </w:p>
-    <w:p>
-      <w:pPr>
-        <w:rPr>
-          <w:rFonts w:hint="default"/>
-          <w:lang w:val="en-US" w:eastAsia="zh-CN"/>
-        </w:rPr>
-      </w:pPr>
-    </w:p>
-    <w:p>
-      <w:pPr>
-        <w:rPr>
-          <w:rFonts w:hint="default"/>
-          <w:lang w:val="en-US" w:eastAsia="zh-CN"/>
-        </w:rPr>
-      </w:pPr>
-    </w:p>
-    <w:p>
-      <w:pPr>
-        <w:rPr>
-          <w:rFonts w:hint="default"/>
-          <w:lang w:val="en-US" w:eastAsia="zh-CN"/>
-        </w:rPr>
-      </w:pPr>
-    </w:p>
-    <w:p>
-      <w:pPr>
-        <w:rPr>
-          <w:rFonts w:hint="default"/>
-          <w:lang w:val="en-US" w:eastAsia="zh-CN"/>
-        </w:rPr>
-      </w:pPr>
       <w:r>
         <w:rPr>
           <w:rFonts w:hint="default"/>
@@ -826,7 +794,7 @@
           <w:rFonts w:hint="eastAsia"/>
           <w:lang w:val="en-US" w:eastAsia="zh-CN"/>
         </w:rPr>
-        <w:t xml:space="preserve"> libPath, NULL)//如何rilLibPath没有设置 根据属性控制</w:t>
+        <w:t xml:space="preserve"> libPath, NULL)//如果rilLibPath没有设置 根据属性控制</w:t>
       </w:r>
     </w:p>
     <w:p>
@@ -4186,129 +4154,7 @@
       </w:pPr>
     </w:p>
     <w:p/>
-    <w:p/>
-    <w:p/>
-    <w:p/>
-    <w:p>
-      <w:pPr>
-        <w:rPr>
-          <w:rFonts w:hint="eastAsia"/>
-          <w:lang w:val="en-US" w:eastAsia="zh-CN"/>
-        </w:rPr>
-      </w:pPr>
-      <w:r>
-        <w:rPr>
-          <w:rFonts w:hint="eastAsia"/>
-          <w:lang w:val="en-US" w:eastAsia="zh-CN"/>
-        </w:rPr>
-        <w:t>Ril.cpp</w:t>
-      </w:r>
-    </w:p>
-    <w:p>
-      <w:pPr>
-        <w:rPr>
-          <w:rFonts w:hint="eastAsia"/>
-          <w:b/>
-          <w:bCs/>
-        </w:rPr>
-      </w:pPr>
-      <w:r>
-        <w:rPr>
-          <w:rFonts w:hint="eastAsia"/>
-        </w:rPr>
-        <w:t>ril_event_loop</w:t>
-      </w:r>
-    </w:p>
-    <w:p>
-      <w:pPr>
-        <w:ind w:firstLine="420" w:firstLineChars="0"/>
-        <w:rPr>
-          <w:rFonts w:hint="eastAsia"/>
-          <w:b/>
-          <w:bCs/>
-          <w:lang w:val="en-US" w:eastAsia="zh-CN"/>
-        </w:rPr>
-      </w:pPr>
-      <w:r>
-        <w:rPr>
-          <w:rFonts w:hint="eastAsia"/>
-          <w:b/>
-          <w:bCs/>
-          <w:lang w:val="en-US" w:eastAsia="zh-CN"/>
-        </w:rPr>
-        <w:t>---&gt;n = select(nfds, &amp;rfds, NULL, NULL, ptv);</w:t>
-      </w:r>
-    </w:p>
-    <w:p>
-      <w:pPr>
-        <w:ind w:firstLine="420" w:firstLineChars="0"/>
-        <w:rPr>
-          <w:rFonts w:hint="eastAsia"/>
-          <w:b/>
-          <w:bCs/>
-          <w:lang w:val="en-US" w:eastAsia="zh-CN"/>
-        </w:rPr>
-      </w:pPr>
-      <w:r>
-        <w:rPr>
-          <w:rFonts w:hint="eastAsia"/>
-          <w:b/>
-          <w:bCs/>
-          <w:lang w:val="en-US" w:eastAsia="zh-CN"/>
-        </w:rPr>
-        <w:t>---&gt;processTimeouts();</w:t>
-      </w:r>
-    </w:p>
-    <w:p>
-      <w:pPr>
-        <w:ind w:firstLine="420" w:firstLineChars="0"/>
-        <w:rPr>
-          <w:rFonts w:hint="eastAsia"/>
-          <w:b/>
-          <w:bCs/>
-          <w:lang w:val="en-US" w:eastAsia="zh-CN"/>
-        </w:rPr>
-      </w:pPr>
-      <w:r>
-        <w:rPr>
-          <w:rFonts w:hint="eastAsia"/>
-          <w:b/>
-          <w:bCs/>
-          <w:lang w:val="en-US" w:eastAsia="zh-CN"/>
-        </w:rPr>
-        <w:t>---&gt;processReadReadies(&amp;rfds, n);</w:t>
-      </w:r>
-    </w:p>
-    <w:p>
-      <w:pPr>
-        <w:ind w:firstLine="420" w:firstLineChars="0"/>
-        <w:rPr>
-          <w:rFonts w:hint="eastAsia"/>
-          <w:b/>
-          <w:bCs/>
-          <w:lang w:val="en-US" w:eastAsia="zh-CN"/>
-        </w:rPr>
-      </w:pPr>
-      <w:r>
-        <w:rPr>
-          <w:rFonts w:hint="eastAsia"/>
-          <w:b/>
-          <w:bCs/>
-          <w:lang w:val="en-US" w:eastAsia="zh-CN"/>
-        </w:rPr>
-        <w:t>---&gt;firePending();</w:t>
-      </w:r>
-    </w:p>
-    <w:p>
-      <w:pPr>
-        <w:ind w:firstLine="420" w:firstLineChars="0"/>
-        <w:rPr>
-          <w:rFonts w:hint="default"/>
-          <w:b/>
-          <w:bCs/>
-          <w:lang w:val="en-US" w:eastAsia="zh-CN"/>
-        </w:rPr>
-      </w:pPr>
+    <w:p>
       <w:r>
         <w:rPr>
           <w:sz w:val="21"/>
@@ -4319,10 +4165,10 @@
               <wp:anchor distT="0" distB="0" distL="114300" distR="114300" simplePos="0" relativeHeight="251660288" behindDoc="0" locked="0" layoutInCell="1" allowOverlap="1">
                 <wp:simplePos x="0" y="0"/>
                 <wp:positionH relativeFrom="column">
-                  <wp:posOffset>7881620</wp:posOffset>
+                  <wp:posOffset>8140700</wp:posOffset>
                 </wp:positionH>
                 <wp:positionV relativeFrom="paragraph">
-                  <wp:posOffset>172720</wp:posOffset>
+                  <wp:posOffset>146685</wp:posOffset>
                 </wp:positionV>
                 <wp:extent cx="6375400" cy="5549900"/>
                 <wp:effectExtent l="6350" t="6350" r="6350" b="6350"/>
@@ -4421,7 +4267,7 @@
           </mc:Choice>
           <mc:Fallback>
             <w:pict>
-              <v:rect id="_x0000_s1026" o:spid="_x0000_s1026" o:spt="1" style="position:absolute;left:0pt;margin-left:620.6pt;margin-top:13.6pt;height:437pt;width:502pt;z-index:251660288;v-text-anchor:middle;mso-width-relative:page;mso-height-relative:page;" fillcolor="#5B9BD5 [3204]" filled="t" stroked="t" coordsize="21600,21600" o:gfxdata="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">
+              <v:rect id="_x0000_s1026" o:spid="_x0000_s1026" o:spt="1" style="position:absolute;left:0pt;margin-left:641pt;margin-top:11.55pt;height:437pt;width:502pt;z-index:251660288;v-text-anchor:middle;mso-width-relative:page;mso-height-relative:page;" fillcolor="#5B9BD5 [3204]" filled="t" stroked="t" coordsize="21600,21600" o:gfxdata="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">
                 <v:fill on="t" focussize="0,0"/>
                 <v:stroke weight="1pt" color="#41719C [3204]" miterlimit="8" joinstyle="miter"/>
                 <v:imagedata o:title=""/>
@@ -4483,6 +4329,129 @@
           </mc:Fallback>
         </mc:AlternateContent>
       </w:r>
+    </w:p>
+    <w:p/>
+    <w:p/>
+    <w:p>
+      <w:pPr>
+        <w:rPr>
+          <w:rFonts w:hint="eastAsia"/>
+          <w:lang w:val="en-US" w:eastAsia="zh-CN"/>
+        </w:rPr>
+      </w:pPr>
+      <w:r>
+        <w:rPr>
+          <w:rFonts w:hint="eastAsia"/>
+          <w:lang w:val="en-US" w:eastAsia="zh-CN"/>
+        </w:rPr>
+        <w:t>Ril.cpp</w:t>
+      </w:r>
+    </w:p>
+    <w:p>
+      <w:pPr>
+        <w:rPr>
+          <w:rFonts w:hint="eastAsia"/>
+          <w:b/>
+          <w:bCs/>
+        </w:rPr>
+      </w:pPr>
+      <w:r>
+        <w:rPr>
+          <w:rFonts w:hint="eastAsia"/>
+        </w:rPr>
+        <w:t>ril_event_loop</w:t>
+      </w:r>
+    </w:p>
+    <w:p>
+      <w:pPr>
+        <w:ind w:firstLine="420" w:firstLineChars="0"/>
+        <w:rPr>
+          <w:rFonts w:hint="eastAsia"/>
+          <w:b/>
+          <w:bCs/>
+          <w:lang w:val="en-US" w:eastAsia="zh-CN"/>
+        </w:rPr>
+      </w:pPr>
+      <w:r>
+        <w:rPr>
+          <w:rFonts w:hint="eastAsia"/>
+          <w:b/>
+          <w:bCs/>
+          <w:lang w:val="en-US" w:eastAsia="zh-CN"/>
+        </w:rPr>
+        <w:t>---&gt;n = select(nfds, &amp;rfds, NULL, NULL, ptv);</w:t>
+      </w:r>
+    </w:p>
+    <w:p>
+      <w:pPr>
+        <w:ind w:firstLine="420" w:firstLineChars="0"/>
+        <w:rPr>
+          <w:rFonts w:hint="eastAsia"/>
+          <w:b/>
+          <w:bCs/>
+          <w:lang w:val="en-US" w:eastAsia="zh-CN"/>
+        </w:rPr>
+      </w:pPr>
+      <w:r>
+        <w:rPr>
+          <w:rFonts w:hint="eastAsia"/>
+          <w:b/>
+          <w:bCs/>
+          <w:lang w:val="en-US" w:eastAsia="zh-CN"/>
+        </w:rPr>
+        <w:t>---&gt;processTimeouts();</w:t>
+      </w:r>
+    </w:p>
+    <w:p>
+      <w:pPr>
+        <w:ind w:firstLine="420" w:firstLineChars="0"/>
+        <w:rPr>
+          <w:rFonts w:hint="eastAsia"/>
+          <w:b/>
+          <w:bCs/>
+          <w:lang w:val="en-US" w:eastAsia="zh-CN"/>
+        </w:rPr>
+      </w:pPr>
+      <w:r>
+        <w:rPr>
+          <w:rFonts w:hint="eastAsia"/>
+          <w:b/>
+          <w:bCs/>
+          <w:lang w:val="en-US" w:eastAsia="zh-CN"/>
+        </w:rPr>
+        <w:t>---&gt;processReadReadies(&amp;rfds, n);</w:t>
+      </w:r>
+    </w:p>
+    <w:p>
+      <w:pPr>
+        <w:ind w:firstLine="420" w:firstLineChars="0"/>
+        <w:rPr>
+          <w:rFonts w:hint="eastAsia"/>
+          <w:b/>
+          <w:bCs/>
+          <w:lang w:val="en-US" w:eastAsia="zh-CN"/>
+        </w:rPr>
+      </w:pPr>
+      <w:r>
+        <w:rPr>
+          <w:rFonts w:hint="eastAsia"/>
+          <w:b/>
+          <w:bCs/>
+          <w:lang w:val="en-US" w:eastAsia="zh-CN"/>
+        </w:rPr>
+        <w:t>---&gt;firePending();</w:t>
+      </w:r>
+    </w:p>
+    <w:p>
+      <w:pPr>
+        <w:ind w:firstLine="420" w:firstLineChars="0"/>
+        <w:rPr>
+          <w:rFonts w:hint="default"/>
+          <w:b/>
+          <w:bCs/>
+          <w:lang w:val="en-US" w:eastAsia="zh-CN"/>
+        </w:rPr>
+      </w:pPr>
     </w:p>
     <w:p>
       <w:pPr>
@@ -6152,6 +6121,118 @@
       </w:pPr>
       <w:r>
         <w:rPr>
+          <w:rFonts w:hint="eastAsia" w:asciiTheme="minorEastAsia" w:hAnsiTheme="minorEastAsia" w:cstheme="minorEastAsia"/>
+          <w:lang w:val="en-US" w:eastAsia="zh-CN"/>
+        </w:rPr>
+        <w:t xml:space="preserve">    }</w:t>
+      </w:r>
+    </w:p>
+    <w:p>
+      <w:pPr>
+        <w:ind w:left="840" w:leftChars="0" w:firstLine="420" w:firstLineChars="0"/>
+        <w:rPr>
+          <w:rFonts w:hint="eastAsia" w:asciiTheme="minorEastAsia" w:hAnsiTheme="minorEastAsia" w:cstheme="minorEastAsia"/>
+          <w:lang w:val="en-US" w:eastAsia="zh-CN"/>
+        </w:rPr>
+      </w:pPr>
+      <w:r>
+        <w:rPr>
+          <w:rFonts w:hint="eastAsia" w:asciiTheme="minorEastAsia" w:hAnsiTheme="minorEastAsia" w:cstheme="minorEastAsia"/>
+          <w:lang w:val="en-US" w:eastAsia="zh-CN"/>
+        </w:rPr>
+        <w:t>---&gt;ril_event_loop();</w:t>
+      </w:r>
+      <w:r>
+        <w:rPr>
+          <w:rFonts w:ascii="宋体" w:hAnsi="宋体" w:eastAsia="宋体" w:cs="宋体"/>
+          <w:sz w:val="24"/>
+          <w:szCs w:val="24"/>
+        </w:rPr>
+        <w:drawing>
+          <wp:inline distT="0" distB="0" distL="114300" distR="114300">
+            <wp:extent cx="5337175" cy="6173470"/>
+            <wp:effectExtent l="0" t="0" r="9525" b="11430"/>
+            <wp:docPr id="8" name="图片 4" descr="IMG_256"/>
+            <wp:cNvGraphicFramePr>
+              <a:graphicFrameLocks xmlns:a="http://schemas.openxmlformats.org/drawingml/2006/main" noChangeAspect="1"/>
+            </wp:cNvGraphicFramePr>
+            <a:graphic xmlns:a="http://schemas.openxmlformats.org/drawingml/2006/main">
+              <a:graphicData uri="http://schemas.openxmlformats.org/drawingml/2006/picture">
+                <pic:pic xmlns:pic="http://schemas.openxmlformats.org/drawingml/2006/picture">
+                  <pic:nvPicPr>
+                    <pic:cNvPr id="8" name="图片 4" descr="IMG_256"/>
+                    <pic:cNvPicPr>
+                      <a:picLocks noChangeAspect="1"/>
+                    </pic:cNvPicPr>
+                  </pic:nvPicPr>
+                  <pic:blipFill>
+                    <a:blip r:embed="rId6"/>
+                    <a:stretch>
+                      <a:fillRect/>
+                    </a:stretch>
+                  </pic:blipFill>
+                  <pic:spPr>
+                    <a:xfrm>
+                      <a:off x="0" y="0"/>
+                      <a:ext cx="5337175" cy="6173470"/>
+                    </a:xfrm>
+                    <a:prstGeom prst="rect">
+                      <a:avLst/>
+                    </a:prstGeom>
+                    <a:noFill/>
+                    <a:ln w="9525">
+                      <a:noFill/>
+                    </a:ln>
+                  </pic:spPr>
+                </pic:pic>
+              </a:graphicData>
+            </a:graphic>
+          </wp:inline>
+        </w:drawing>
+      </w:r>
+    </w:p>
+    <w:p>
+      <w:pPr>
+        <w:ind w:left="1260" w:leftChars="0" w:firstLine="420" w:firstLineChars="0"/>
+        <w:rPr>
+          <w:rFonts w:hint="eastAsia" w:asciiTheme="minorEastAsia" w:hAnsiTheme="minorEastAsia" w:cstheme="minorEastAsia"/>
+          <w:lang w:val="en-US" w:eastAsia="zh-CN"/>
+        </w:rPr>
+      </w:pPr>
+      <w:r>
+        <w:rPr>
+          <w:rFonts w:hint="eastAsia" w:asciiTheme="minorEastAsia" w:hAnsiTheme="minorEastAsia" w:cstheme="minorEastAsia"/>
+          <w:lang w:val="en-US" w:eastAsia="zh-CN"/>
+        </w:rPr>
+        <w:t>---&gt;</w:t>
+      </w:r>
+    </w:p>
+    <w:p>
+      <w:pPr>
+        <w:ind w:left="1260" w:leftChars="0" w:firstLine="420" w:firstLineChars="0"/>
+        <w:rPr>
+          <w:rFonts w:hint="eastAsia" w:asciiTheme="minorEastAsia" w:hAnsiTheme="minorEastAsia" w:cstheme="minorEastAsia"/>
+          <w:lang w:val="en-US" w:eastAsia="zh-CN"/>
+        </w:rPr>
+      </w:pPr>
+      <w:r>
+        <w:rPr>
+          <w:rFonts w:hint="eastAsia" w:asciiTheme="minorEastAsia" w:hAnsiTheme="minorEastAsia" w:cstheme="minorEastAsia"/>
+          <w:lang w:val="en-US" w:eastAsia="zh-CN"/>
+        </w:rPr>
+        <w:t xml:space="preserve">    for (;;) {</w:t>
+      </w:r>
+    </w:p>
+    <w:p>
+      <w:pPr>
+        <w:ind w:left="1260" w:leftChars="0" w:firstLine="420" w:firstLineChars="0"/>
+        <w:rPr>
+          <w:rFonts w:hint="eastAsia" w:asciiTheme="minorEastAsia" w:hAnsiTheme="minorEastAsia" w:cstheme="minorEastAsia"/>
+          <w:lang w:val="en-US" w:eastAsia="zh-CN"/>
+        </w:rPr>
+      </w:pPr>
+      <w:r>
+        <w:rPr>
           <w:sz w:val="21"/>
         </w:rPr>
         <mc:AlternateContent>
@@ -6163,10 +6244,10 @@
                   <wp:posOffset>6887845</wp:posOffset>
                 </wp:positionH>
                 <wp:positionV relativeFrom="paragraph">
-                  <wp:posOffset>118110</wp:posOffset>
+                  <wp:posOffset>78740</wp:posOffset>
                 </wp:positionV>
-                <wp:extent cx="7550150" cy="7701280"/>
-                <wp:effectExtent l="6350" t="6350" r="12700" b="13970"/>
+                <wp:extent cx="6005195" cy="6945630"/>
+                <wp:effectExtent l="6350" t="6350" r="8255" b="7620"/>
                 <wp:wrapNone/>
                 <wp:docPr id="7" name="矩形 7"/>
                 <wp:cNvGraphicFramePr/>
@@ -6177,7 +6258,7 @@
                       <wps:spPr>
                         <a:xfrm>
                           <a:off x="7802245" y="12659995"/>
-                          <a:ext cx="7550150" cy="7701280"/>
+                          <a:ext cx="6005195" cy="6945630"/>
                         </a:xfrm>
                         <a:prstGeom prst="rect">
                           <a:avLst/>
@@ -6205,54 +6286,6 @@
                             <w:pPr>
                               <w:jc w:val="both"/>
                             </w:pPr>
-                            <w:r>
-                              <w:rPr>
-                                <w:rFonts w:ascii="宋体" w:hAnsi="宋体" w:eastAsia="宋体" w:cs="宋体"/>
-                                <w:sz w:val="24"/>
-                                <w:szCs w:val="24"/>
-                              </w:rPr>
-                              <w:drawing>
-                                <wp:inline distT="0" distB="0" distL="114300" distR="114300">
-                                  <wp:extent cx="6169660" cy="7136130"/>
-                                  <wp:effectExtent l="0" t="0" r="2540" b="1270"/>
-                                  <wp:docPr id="8" name="图片 4" descr="IMG_256"/>
-                                  <wp:cNvGraphicFramePr>
-                                    <a:graphicFrameLocks xmlns:a="http://schemas.openxmlformats.org/drawingml/2006/main" noChangeAspect="1"/>
-                                  </wp:cNvGraphicFramePr>
-                                  <a:graphic xmlns:a="http://schemas.openxmlformats.org/drawingml/2006/main">
-                                    <a:graphicData uri="http://schemas.openxmlformats.org/drawingml/2006/picture">
-                                      <pic:pic xmlns:pic="http://schemas.openxmlformats.org/drawingml/2006/picture">
-                                        <pic:nvPicPr>
-                                          <pic:cNvPr id="8" name="图片 4" descr="IMG_256"/>
-                                          <pic:cNvPicPr>
-                                            <a:picLocks noChangeAspect="1"/>
-                                          </pic:cNvPicPr>
-                                        </pic:nvPicPr>
-                                        <pic:blipFill>
-                                          <a:blip r:embed="rId6"/>
-                                          <a:stretch>
-                                            <a:fillRect/>
-                                          </a:stretch>
-                                        </pic:blipFill>
-                                        <pic:spPr>
-                                          <a:xfrm>
-                                            <a:off x="0" y="0"/>
-                                            <a:ext cx="6169660" cy="7136130"/>
-                                          </a:xfrm>
-                                          <a:prstGeom prst="rect">
-                                            <a:avLst/>
-                                          </a:prstGeom>
-                                          <a:noFill/>
-                                          <a:ln w="9525">
-                                            <a:noFill/>
-                                          </a:ln>
-                                        </pic:spPr>
-                                      </pic:pic>
-                                    </a:graphicData>
-                                  </a:graphic>
-                                </wp:inline>
-                              </w:drawing>
-                            </w:r>
                           </w:p>
                         </w:txbxContent>
                       </wps:txbx>
@@ -6267,7 +6300,7 @@
           </mc:Choice>
           <mc:Fallback>
             <w:pict>
-              <v:rect id="_x0000_s1026" o:spid="_x0000_s1026" o:spt="1" style="position:absolute;left:0pt;margin-left:542.35pt;margin-top:9.3pt;height:606.4pt;width:594.5pt;z-index:251662336;v-text-anchor:middle;mso-width-relative:page;mso-height-relative:page;" fillcolor="#5B9BD5 [3204]" filled="t" stroked="t" coordsize="21600,21600" o:gfxdata="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">
+              <v:rect id="_x0000_s1026" o:spid="_x0000_s1026" o:spt="1" style="position:absolute;left:0pt;margin-left:542.35pt;margin-top:6.2pt;height:546.9pt;width:472.85pt;z-index:251662336;v-text-anchor:middle;mso-width-relative:page;mso-height-relative:page;" fillcolor="#5B9BD5 [3204]" filled="t" stroked="t" coordsize="21600,21600" o:gfxdata="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">
                 <v:fill on="t" focussize="0,0"/>
                 <v:stroke weight="1pt" color="#41719C [3204]" miterlimit="8" joinstyle="miter"/>
                 <v:imagedata o:title=""/>
@@ -6278,54 +6311,6 @@
                       <w:pPr>
                         <w:jc w:val="both"/>
                       </w:pPr>
-                      <w:r>
-                        <w:rPr>
-                          <w:rFonts w:ascii="宋体" w:hAnsi="宋体" w:eastAsia="宋体" w:cs="宋体"/>
-                          <w:sz w:val="24"/>
-                          <w:szCs w:val="24"/>
-                        </w:rPr>
-                        <w:drawing>
-                          <wp:inline distT="0" distB="0" distL="114300" distR="114300">
-                            <wp:extent cx="6169660" cy="7136130"/>
-                            <wp:effectExtent l="0" t="0" r="2540" b="1270"/>
-                            <wp:docPr id="8" name="图片 4" descr="IMG_256"/>
-                            <wp:cNvGraphicFramePr>
-                              <a:graphicFrameLocks xmlns:a="http://schemas.openxmlformats.org/drawingml/2006/main" noChangeAspect="1"/>
-                            </wp:cNvGraphicFramePr>
-                            <a:graphic xmlns:a="http://schemas.openxmlformats.org/drawingml/2006/main">
-                              <a:graphicData uri="http://schemas.openxmlformats.org/drawingml/2006/picture">
-                                <pic:pic xmlns:pic="http://schemas.openxmlformats.org/drawingml/2006/picture">
-                                  <pic:nvPicPr>
-                                    <pic:cNvPr id="8" name="图片 4" descr="IMG_256"/>
-                                    <pic:cNvPicPr>
-                                      <a:picLocks noChangeAspect="1"/>
-                                    </pic:cNvPicPr>
-                                  </pic:nvPicPr>
-                                  <pic:blipFill>
-                                    <a:blip r:embed="rId6"/>
-                                    <a:stretch>
-                                      <a:fillRect/>
-                                    </a:stretch>
-                                  </pic:blipFill>
-                                  <pic:spPr>
-                                    <a:xfrm>
-                                      <a:off x="0" y="0"/>
-                                      <a:ext cx="6169660" cy="7136130"/>
-                                    </a:xfrm>
-                                    <a:prstGeom prst="rect">
-                                      <a:avLst/>
-                                    </a:prstGeom>
-                                    <a:noFill/>
-                                    <a:ln w="9525">
-                                      <a:noFill/>
-                                    </a:ln>
-                                  </pic:spPr>
-                                </pic:pic>
-                              </a:graphicData>
-                            </a:graphic>
-                          </wp:inline>
-                        </w:drawing>
-                      </w:r>
                     </w:p>
                   </w:txbxContent>
                 </v:textbox>
@@ -6334,70 +6319,6 @@
           </mc:Fallback>
         </mc:AlternateContent>
       </w:r>
-      <w:r>
-        <w:rPr>
-          <w:rFonts w:hint="eastAsia" w:asciiTheme="minorEastAsia" w:hAnsiTheme="minorEastAsia" w:cstheme="minorEastAsia"/>
-          <w:lang w:val="en-US" w:eastAsia="zh-CN"/>
-        </w:rPr>
-        <w:t xml:space="preserve">    }</w:t>
-      </w:r>
-    </w:p>
-    <w:p>
-      <w:pPr>
-        <w:ind w:left="840" w:leftChars="0" w:firstLine="420" w:firstLineChars="0"/>
-        <w:rPr>
-          <w:rFonts w:hint="eastAsia" w:asciiTheme="minorEastAsia" w:hAnsiTheme="minorEastAsia" w:cstheme="minorEastAsia"/>
-          <w:lang w:val="en-US" w:eastAsia="zh-CN"/>
-        </w:rPr>
-      </w:pPr>
-      <w:r>
-        <w:rPr>
-          <w:rFonts w:hint="eastAsia" w:asciiTheme="minorEastAsia" w:hAnsiTheme="minorEastAsia" w:cstheme="minorEastAsia"/>
-          <w:lang w:val="en-US" w:eastAsia="zh-CN"/>
-        </w:rPr>
-        <w:t>---&gt;ril_event_loop();</w:t>
-      </w:r>
-    </w:p>
-    <w:p>
-      <w:pPr>
-        <w:ind w:left="1260" w:leftChars="0" w:firstLine="420" w:firstLineChars="0"/>
-        <w:rPr>
-          <w:rFonts w:hint="eastAsia" w:asciiTheme="minorEastAsia" w:hAnsiTheme="minorEastAsia" w:cstheme="minorEastAsia"/>
-          <w:lang w:val="en-US" w:eastAsia="zh-CN"/>
-        </w:rPr>
-      </w:pPr>
-      <w:r>
-        <w:rPr>
-          <w:rFonts w:hint="eastAsia" w:asciiTheme="minorEastAsia" w:hAnsiTheme="minorEastAsia" w:cstheme="minorEastAsia"/>
-          <w:lang w:val="en-US" w:eastAsia="zh-CN"/>
-        </w:rPr>
-        <w:t>---&gt;</w:t>
-      </w:r>
-    </w:p>
-    <w:p>
-      <w:pPr>
-        <w:ind w:left="1260" w:leftChars="0" w:firstLine="420" w:firstLineChars="0"/>
-        <w:rPr>
-          <w:rFonts w:hint="eastAsia" w:asciiTheme="minorEastAsia" w:hAnsiTheme="minorEastAsia" w:cstheme="minorEastAsia"/>
-          <w:lang w:val="en-US" w:eastAsia="zh-CN"/>
-        </w:rPr>
-      </w:pPr>
-      <w:r>
-        <w:rPr>
-          <w:rFonts w:hint="eastAsia" w:asciiTheme="minorEastAsia" w:hAnsiTheme="minorEastAsia" w:cstheme="minorEastAsia"/>
-          <w:lang w:val="en-US" w:eastAsia="zh-CN"/>
-        </w:rPr>
-        <w:t xml:space="preserve">    for (;;) {</w:t>
-      </w:r>
-    </w:p>
-    <w:p>
-      <w:pPr>
-        <w:ind w:left="1260" w:leftChars="0" w:firstLine="420" w:firstLineChars="0"/>
-        <w:rPr>
-          <w:rFonts w:hint="eastAsia" w:asciiTheme="minorEastAsia" w:hAnsiTheme="minorEastAsia" w:cstheme="minorEastAsia"/>
-          <w:lang w:val="en-US" w:eastAsia="zh-CN"/>
-        </w:rPr>
-      </w:pPr>
       <w:r>
         <w:rPr>
           <w:rFonts w:hint="eastAsia" w:asciiTheme="minorEastAsia" w:hAnsiTheme="minorEastAsia" w:cstheme="minorEastAsia"/>
@@ -24862,15 +24783,7 @@
           <w:highlight w:val="yellow"/>
           <w:lang w:val="en-US" w:eastAsia="zh-CN"/>
         </w:rPr>
-        <w:t xml:space="preserve"> mCreateConnectionProcessor.</w:t>
-      </w:r>
-      <w:r>
-        <w:rPr>
-          <w:rFonts w:hint="default"/>
-          <w:highlight w:val="yellow"/>
-          <w:lang w:val="en-US" w:eastAsia="zh-CN"/>
-        </w:rPr>
-        <w:t>process()</w:t>
+        <w:t xml:space="preserve"> mCreateConnectionProcessor.process()</w:t>
       </w:r>
       <w:r>
         <w:rPr>
@@ -26309,49 +26222,919 @@
           <w:lang w:val="en-US" w:eastAsia="zh-CN"/>
         </w:rPr>
       </w:pPr>
+    </w:p>
+    <w:p>
+      <w:pPr>
+        <w:rPr>
+          <w:rFonts w:hint="default"/>
+          <w:lang w:val="en-US" w:eastAsia="zh-CN"/>
+        </w:rPr>
+      </w:pPr>
+    </w:p>
+    <w:p/>
+    <w:p/>
+    <w:p/>
+    <w:p/>
+    <w:p/>
+    <w:p/>
+    <w:p/>
+    <w:p/>
+    <w:p/>
+    <w:p/>
+    <w:p/>
+    <w:p/>
+    <w:p/>
+    <w:p/>
+    <w:p/>
+    <w:p/>
+    <w:p/>
+    <w:p/>
+    <w:p/>
+    <w:p/>
+    <w:p/>
+    <w:p/>
+    <w:p/>
+    <w:p/>
+    <w:p/>
+    <w:p/>
+    <w:p/>
+    <w:p/>
+    <w:p/>
+    <w:p>
+      <w:pPr>
+        <w:rPr>
+          <w:rFonts w:hint="eastAsia"/>
+          <w:lang w:val="en-US" w:eastAsia="zh-CN"/>
+        </w:rPr>
+      </w:pPr>
+      <w:r>
+        <w:rPr>
+          <w:rFonts w:hint="eastAsia"/>
+          <w:lang w:val="en-US" w:eastAsia="zh-CN"/>
+        </w:rPr>
+        <w:t>modem消息通知给rilj android流程</w:t>
+      </w:r>
+    </w:p>
+    <w:p>
+      <w:pPr>
+        <w:rPr>
+          <w:rFonts w:hint="default"/>
+          <w:lang w:val="en-US" w:eastAsia="zh-CN"/>
+        </w:rPr>
+      </w:pPr>
+      <w:r>
+        <w:rPr>
+          <w:rFonts w:hint="eastAsia"/>
+          <w:lang w:val="en-US" w:eastAsia="zh-CN"/>
+        </w:rPr>
+        <w:t>1：</w:t>
+      </w:r>
+      <w:r>
+        <w:rPr>
+          <w:rFonts w:hint="eastAsia"/>
+          <w:color w:val="000000" w:themeColor="text1"/>
+          <w:highlight w:val="green"/>
+          <w:lang w:val="en-US" w:eastAsia="zh-CN"/>
+          <w14:textFill>
+            <w14:solidFill>
+              <w14:schemeClr w14:val="tx1"/>
+            </w14:solidFill>
+          </w14:textFill>
+        </w:rPr>
+        <w:t>modem发送来电</w:t>
+      </w:r>
+    </w:p>
+    <w:p>
+      <w:pPr>
+        <w:rPr>
+          <w:rFonts w:hint="eastAsia"/>
+          <w:color w:val="FF0000"/>
+          <w:lang w:val="en-US" w:eastAsia="zh-CN"/>
+        </w:rPr>
+      </w:pPr>
+      <w:r>
+        <w:rPr>
+          <w:rFonts w:hint="eastAsia"/>
+          <w:lang w:val="en-US" w:eastAsia="zh-CN"/>
+        </w:rPr>
+        <w:t>XT_RIL_AT: AT&lt;[0]</w:t>
+      </w:r>
+      <w:r>
+        <w:rPr>
+          <w:rFonts w:hint="eastAsia"/>
+          <w:color w:val="FF0000"/>
+          <w:lang w:val="en-US" w:eastAsia="zh-CN"/>
+        </w:rPr>
+        <w:t xml:space="preserve"> RING</w:t>
+      </w:r>
+    </w:p>
+    <w:p>
+      <w:pPr>
+        <w:rPr>
+          <w:rFonts w:hint="default"/>
+          <w:lang w:val="en-US" w:eastAsia="zh-CN"/>
+        </w:rPr>
+      </w:pPr>
+      <w:r>
+        <w:rPr>
+          <w:rFonts w:hint="default"/>
+          <w:lang w:val="en-US" w:eastAsia="zh-CN"/>
+        </w:rPr>
+        <w:t>XT_RIL_S: &gt;&gt;&gt; new onUnsolicited = RING</w:t>
+      </w:r>
+    </w:p>
+    <w:p>
+      <w:pPr>
+        <w:rPr>
+          <w:rFonts w:hint="default"/>
+          <w:color w:val="FF0000"/>
+          <w:lang w:val="en-US" w:eastAsia="zh-CN"/>
+        </w:rPr>
+      </w:pPr>
+      <w:r>
+        <w:rPr>
+          <w:rFonts w:hint="default"/>
+          <w:color w:val="FF0000"/>
+          <w:lang w:val="en-US" w:eastAsia="zh-CN"/>
+        </w:rPr>
+        <w:t>Reference-ril.c (f:\work\2022-work\t710-pad\work\714资料\ril_tt\ril\leadcore-ril)</w:t>
+      </w:r>
+      <w:r>
+        <w:rPr>
+          <w:rFonts w:hint="default"/>
+          <w:color w:val="FF0000"/>
+          <w:lang w:val="en-US" w:eastAsia="zh-CN"/>
+        </w:rPr>
+        <w:tab/>
+      </w:r>
+      <w:r>
+        <w:rPr>
+          <w:rFonts w:hint="default"/>
+          <w:color w:val="FF0000"/>
+          <w:lang w:val="en-US" w:eastAsia="zh-CN"/>
+        </w:rPr>
+        <w:t>428927</w:t>
+      </w:r>
+      <w:r>
+        <w:rPr>
+          <w:rFonts w:hint="default"/>
+          <w:color w:val="FF0000"/>
+          <w:lang w:val="en-US" w:eastAsia="zh-CN"/>
+        </w:rPr>
+        <w:tab/>
+      </w:r>
+      <w:r>
+        <w:rPr>
+          <w:rFonts w:hint="default"/>
+          <w:color w:val="FF0000"/>
+          <w:lang w:val="en-US" w:eastAsia="zh-CN"/>
+        </w:rPr>
+        <w:t>2022/9/1</w:t>
+      </w:r>
+    </w:p>
+    <w:p>
+      <w:pPr>
+        <w:rPr>
+          <w:rFonts w:hint="default"/>
+          <w:lang w:val="en-US" w:eastAsia="zh-CN"/>
+        </w:rPr>
+      </w:pPr>
+      <w:r>
+        <w:rPr>
+          <w:rFonts w:hint="default"/>
+          <w:lang w:val="en-US" w:eastAsia="zh-CN"/>
+        </w:rPr>
+        <w:t>onUnsolicited</w:t>
+      </w:r>
+      <w:r>
+        <w:rPr>
+          <w:rFonts w:hint="eastAsia"/>
+          <w:lang w:val="en-US" w:eastAsia="zh-CN"/>
+        </w:rPr>
+        <w:t>//消息传递流程</w:t>
+      </w:r>
+    </w:p>
+    <w:p>
+      <w:pPr>
+        <w:ind w:firstLine="420" w:firstLineChars="0"/>
+        <w:rPr>
+          <w:rFonts w:hint="eastAsia"/>
+          <w:lang w:val="en-US" w:eastAsia="zh-CN"/>
+        </w:rPr>
+      </w:pPr>
+      <w:r>
+        <w:rPr>
+          <w:rFonts w:hint="eastAsia"/>
+          <w:lang w:val="en-US" w:eastAsia="zh-CN"/>
+        </w:rPr>
+        <w:t>---&gt;strStartsWith(s,"RING")</w:t>
+      </w:r>
+    </w:p>
+    <w:p>
+      <w:pPr>
+        <w:ind w:firstLine="420" w:firstLineChars="0"/>
+        <w:rPr>
+          <w:rFonts w:hint="eastAsia"/>
+          <w:lang w:val="en-US" w:eastAsia="zh-CN"/>
+        </w:rPr>
+      </w:pPr>
+      <w:r>
+        <w:rPr>
+          <w:rFonts w:hint="eastAsia"/>
+          <w:lang w:val="en-US" w:eastAsia="zh-CN"/>
+        </w:rPr>
+        <w:t>---&gt;RIL_onUnsolicitedResponse (</w:t>
+      </w:r>
+      <w:r>
+        <w:rPr>
+          <w:rFonts w:hint="eastAsia"/>
+          <w:highlight w:val="green"/>
+          <w:lang w:val="en-US" w:eastAsia="zh-CN"/>
+        </w:rPr>
+        <w:t>RIL_UNSOL_RESPONSE_CALL_STATE_CHANGED</w:t>
+      </w:r>
+      <w:r>
+        <w:rPr>
+          <w:rFonts w:hint="eastAsia"/>
+          <w:lang w:val="en-US" w:eastAsia="zh-CN"/>
+        </w:rPr>
+        <w:t>, NULL, 0);</w:t>
+      </w:r>
+    </w:p>
+    <w:p>
+      <w:pPr>
+        <w:ind w:left="420" w:leftChars="0" w:firstLine="420" w:firstLineChars="0"/>
+        <w:rPr>
+          <w:rFonts w:hint="eastAsia"/>
+          <w:color w:val="FF0000"/>
+          <w:lang w:val="en-US" w:eastAsia="zh-CN"/>
+        </w:rPr>
+      </w:pPr>
+      <w:r>
+        <w:rPr>
+          <w:rFonts w:hint="eastAsia"/>
+          <w:color w:val="FF0000"/>
+          <w:lang w:val="en-US" w:eastAsia="zh-CN"/>
+        </w:rPr>
+        <w:t>Reference-ril.c (f:\work\2022-work\t710-pad\work\714资料\ril_tt\ril\leadcore-ril)</w:t>
+      </w:r>
+      <w:r>
+        <w:rPr>
+          <w:rFonts w:hint="eastAsia"/>
+          <w:color w:val="FF0000"/>
+          <w:lang w:val="en-US" w:eastAsia="zh-CN"/>
+        </w:rPr>
+        <w:tab/>
+      </w:r>
+      <w:r>
+        <w:rPr>
+          <w:rFonts w:hint="eastAsia"/>
+          <w:color w:val="FF0000"/>
+          <w:lang w:val="en-US" w:eastAsia="zh-CN"/>
+        </w:rPr>
+        <w:t>428927</w:t>
+      </w:r>
+      <w:r>
+        <w:rPr>
+          <w:rFonts w:hint="eastAsia"/>
+          <w:color w:val="FF0000"/>
+          <w:lang w:val="en-US" w:eastAsia="zh-CN"/>
+        </w:rPr>
+        <w:tab/>
+      </w:r>
+      <w:r>
+        <w:rPr>
+          <w:rFonts w:hint="eastAsia"/>
+          <w:color w:val="FF0000"/>
+          <w:lang w:val="en-US" w:eastAsia="zh-CN"/>
+        </w:rPr>
+        <w:t>2022/9/1</w:t>
+      </w:r>
+    </w:p>
+    <w:p>
+      <w:pPr>
+        <w:ind w:left="420" w:leftChars="0" w:firstLine="420" w:firstLineChars="0"/>
+        <w:rPr>
+          <w:rFonts w:hint="eastAsia"/>
+          <w:lang w:val="en-US" w:eastAsia="zh-CN"/>
+        </w:rPr>
+      </w:pPr>
+      <w:r>
+        <w:rPr>
+          <w:rFonts w:hint="eastAsia"/>
+          <w:lang w:val="en-US" w:eastAsia="zh-CN"/>
+        </w:rPr>
+        <w:t>---&gt;s_rilenv-&gt;OnUnsolicitedResponse(a,b,c)</w:t>
+      </w:r>
+    </w:p>
+    <w:p>
+      <w:pPr>
+        <w:ind w:left="420" w:leftChars="0" w:firstLine="420" w:firstLineChars="0"/>
+        <w:rPr>
+          <w:rFonts w:hint="eastAsia" w:ascii="DejaVu Sans Mono" w:hAnsi="DejaVu Sans Mono" w:eastAsia="DejaVu Sans Mono"/>
+          <w:color w:val="BB00BB"/>
+          <w:sz w:val="24"/>
+          <w:szCs w:val="24"/>
+        </w:rPr>
+      </w:pPr>
+      <w:r>
+        <w:rPr>
+          <w:rFonts w:hint="eastAsia" w:ascii="DejaVu Sans Mono" w:hAnsi="DejaVu Sans Mono" w:eastAsia="DejaVu Sans Mono"/>
+          <w:color w:val="BB00BB"/>
+          <w:sz w:val="24"/>
+          <w:szCs w:val="24"/>
+        </w:rPr>
+        <w:t>libril/ril.cpp</w:t>
+      </w:r>
+    </w:p>
+    <w:p>
+      <w:pPr>
+        <w:ind w:left="840" w:leftChars="0" w:firstLine="420" w:firstLineChars="0"/>
+        <w:rPr>
+          <w:rFonts w:hint="eastAsia" w:ascii="DejaVu Sans Mono" w:hAnsi="DejaVu Sans Mono" w:eastAsia="宋体"/>
+          <w:color w:val="BB00BB"/>
+          <w:sz w:val="24"/>
+          <w:szCs w:val="24"/>
+          <w:lang w:val="en-US" w:eastAsia="zh-CN"/>
+        </w:rPr>
+      </w:pPr>
+      <w:r>
+        <w:rPr>
+          <w:rFonts w:hint="eastAsia" w:ascii="DejaVu Sans Mono" w:hAnsi="DejaVu Sans Mono" w:eastAsia="宋体"/>
+          <w:color w:val="BB00BB"/>
+          <w:sz w:val="24"/>
+          <w:szCs w:val="24"/>
+          <w:lang w:val="en-US" w:eastAsia="zh-CN"/>
+        </w:rPr>
+        <w:t>---》RIL_onUnsolicitedResponse</w:t>
+      </w:r>
+    </w:p>
+    <w:p>
+      <w:pPr>
+        <w:ind w:left="1260" w:leftChars="0" w:firstLine="420" w:firstLineChars="0"/>
+        <w:rPr>
+          <w:rFonts w:hint="eastAsia" w:ascii="DejaVu Sans Mono" w:hAnsi="DejaVu Sans Mono" w:eastAsia="宋体"/>
+          <w:color w:val="BB00BB"/>
+          <w:sz w:val="24"/>
+          <w:szCs w:val="24"/>
+          <w:lang w:val="en-US" w:eastAsia="zh-CN"/>
+        </w:rPr>
+      </w:pPr>
+      <w:r>
+        <w:rPr>
+          <w:rFonts w:hint="eastAsia" w:ascii="DejaVu Sans Mono" w:hAnsi="DejaVu Sans Mono" w:eastAsia="宋体"/>
+          <w:color w:val="BB00BB"/>
+          <w:sz w:val="24"/>
+          <w:szCs w:val="24"/>
+          <w:lang w:val="en-US" w:eastAsia="zh-CN"/>
+        </w:rPr>
+        <w:t>---&gt;s_unsolResponses[unsolResponseIndex].responseFunction((int) soc_id, responseType, 0, RIL_E_SUCCESS, const_cast&lt;void*&gt;(data),datalen);</w:t>
+      </w:r>
+    </w:p>
+    <w:p>
+      <w:pPr>
+        <w:ind w:left="1680" w:leftChars="0" w:firstLine="420" w:firstLineChars="0"/>
+        <w:rPr>
+          <w:rFonts w:hint="default" w:ascii="DejaVu Sans Mono" w:hAnsi="DejaVu Sans Mono" w:eastAsia="宋体"/>
+          <w:color w:val="BB00BB"/>
+          <w:sz w:val="24"/>
+          <w:szCs w:val="24"/>
+          <w:lang w:val="en-US" w:eastAsia="zh-CN"/>
+        </w:rPr>
+      </w:pPr>
+      <w:r>
+        <w:rPr>
+          <w:rFonts w:hint="default" w:ascii="DejaVu Sans Mono" w:hAnsi="DejaVu Sans Mono" w:eastAsia="宋体"/>
+          <w:color w:val="BB00BB"/>
+          <w:sz w:val="24"/>
+          <w:szCs w:val="24"/>
+          <w:lang w:val="en-US" w:eastAsia="zh-CN"/>
+        </w:rPr>
+        <w:t>./libril/ril_unsol_commands.h</w:t>
+      </w:r>
+    </w:p>
+    <w:p>
+      <w:pPr>
+        <w:ind w:left="1680" w:leftChars="0" w:firstLine="420" w:firstLineChars="0"/>
+        <w:rPr>
+          <w:rFonts w:hint="eastAsia" w:ascii="DejaVu Sans Mono" w:hAnsi="DejaVu Sans Mono" w:eastAsia="宋体"/>
+          <w:color w:val="BB00BB"/>
+          <w:sz w:val="24"/>
+          <w:szCs w:val="24"/>
+          <w:lang w:val="en-US" w:eastAsia="zh-CN"/>
+        </w:rPr>
+      </w:pPr>
+      <w:r>
+        <w:rPr>
+          <w:rFonts w:hint="eastAsia" w:ascii="DejaVu Sans Mono" w:hAnsi="DejaVu Sans Mono" w:eastAsia="宋体"/>
+          <w:color w:val="BB00BB"/>
+          <w:sz w:val="24"/>
+          <w:szCs w:val="24"/>
+          <w:lang w:val="en-US" w:eastAsia="zh-CN"/>
+        </w:rPr>
+        <w:t>---&gt; {RIL_UNSOL_RESPONSE_CALL_STATE_CHANGED, radio::callStateChangedInd, WAKE_PARTIAL}</w:t>
+      </w:r>
+    </w:p>
+    <w:p>
+      <w:pPr>
+        <w:ind w:left="2100" w:leftChars="0" w:firstLine="420" w:firstLineChars="0"/>
+        <w:rPr>
+          <w:rFonts w:hint="default" w:ascii="DejaVu Sans Mono" w:hAnsi="DejaVu Sans Mono" w:eastAsia="宋体"/>
+          <w:color w:val="BB00BB"/>
+          <w:sz w:val="24"/>
+          <w:szCs w:val="24"/>
+          <w:lang w:val="en-US" w:eastAsia="zh-CN"/>
+        </w:rPr>
+      </w:pPr>
+      <w:r>
+        <w:rPr>
+          <w:rFonts w:hint="default" w:ascii="DejaVu Sans Mono" w:hAnsi="DejaVu Sans Mono" w:eastAsia="宋体"/>
+          <w:color w:val="BB00BB"/>
+          <w:sz w:val="24"/>
+          <w:szCs w:val="24"/>
+          <w:lang w:val="en-US" w:eastAsia="zh-CN"/>
+        </w:rPr>
+        <w:t>Ril_service.cpp (g:\code-pj\source\t710\hardware\ril\libril)</w:t>
+      </w:r>
+      <w:r>
+        <w:rPr>
+          <w:rFonts w:hint="default" w:ascii="DejaVu Sans Mono" w:hAnsi="DejaVu Sans Mono" w:eastAsia="宋体"/>
+          <w:color w:val="BB00BB"/>
+          <w:sz w:val="24"/>
+          <w:szCs w:val="24"/>
+          <w:lang w:val="en-US" w:eastAsia="zh-CN"/>
+        </w:rPr>
+        <w:tab/>
+      </w:r>
+      <w:r>
+        <w:rPr>
+          <w:rFonts w:hint="default" w:ascii="DejaVu Sans Mono" w:hAnsi="DejaVu Sans Mono" w:eastAsia="宋体"/>
+          <w:color w:val="BB00BB"/>
+          <w:sz w:val="24"/>
+          <w:szCs w:val="24"/>
+          <w:lang w:val="en-US" w:eastAsia="zh-CN"/>
+        </w:rPr>
+        <w:t>331337</w:t>
+      </w:r>
+      <w:r>
+        <w:rPr>
+          <w:rFonts w:hint="default" w:ascii="DejaVu Sans Mono" w:hAnsi="DejaVu Sans Mono" w:eastAsia="宋体"/>
+          <w:color w:val="BB00BB"/>
+          <w:sz w:val="24"/>
+          <w:szCs w:val="24"/>
+          <w:lang w:val="en-US" w:eastAsia="zh-CN"/>
+        </w:rPr>
+        <w:tab/>
+      </w:r>
+      <w:r>
+        <w:rPr>
+          <w:rFonts w:hint="default" w:ascii="DejaVu Sans Mono" w:hAnsi="DejaVu Sans Mono" w:eastAsia="宋体"/>
+          <w:color w:val="BB00BB"/>
+          <w:sz w:val="24"/>
+          <w:szCs w:val="24"/>
+          <w:lang w:val="en-US" w:eastAsia="zh-CN"/>
+        </w:rPr>
+        <w:t>2022/2/28</w:t>
+      </w:r>
+    </w:p>
+    <w:p>
+      <w:pPr>
+        <w:ind w:left="2100" w:leftChars="0" w:firstLine="420" w:firstLineChars="0"/>
+        <w:rPr>
+          <w:rFonts w:hint="eastAsia" w:ascii="DejaVu Sans Mono" w:hAnsi="DejaVu Sans Mono" w:eastAsia="宋体"/>
+          <w:color w:val="BB00BB"/>
+          <w:sz w:val="24"/>
+          <w:szCs w:val="24"/>
+          <w:lang w:val="en-US" w:eastAsia="zh-CN"/>
+        </w:rPr>
+      </w:pPr>
+      <w:r>
+        <w:rPr>
+          <w:rFonts w:hint="eastAsia" w:ascii="DejaVu Sans Mono" w:hAnsi="DejaVu Sans Mono" w:eastAsia="宋体"/>
+          <w:color w:val="BB00BB"/>
+          <w:sz w:val="24"/>
+          <w:szCs w:val="24"/>
+          <w:lang w:val="en-US" w:eastAsia="zh-CN"/>
+        </w:rPr>
+        <w:t>---&gt;radio::callStateChangedInd</w:t>
+      </w:r>
+    </w:p>
+    <w:p>
+      <w:pPr>
+        <w:ind w:left="2520" w:leftChars="0" w:firstLine="420" w:firstLineChars="0"/>
+        <w:rPr>
+          <w:rFonts w:hint="eastAsia" w:ascii="DejaVu Sans Mono" w:hAnsi="DejaVu Sans Mono" w:eastAsia="宋体"/>
+          <w:color w:val="BB00BB"/>
+          <w:sz w:val="24"/>
+          <w:szCs w:val="24"/>
+          <w:lang w:val="en-US" w:eastAsia="zh-CN"/>
+        </w:rPr>
+      </w:pPr>
+      <w:r>
+        <w:rPr>
+          <w:rFonts w:hint="eastAsia" w:ascii="DejaVu Sans Mono" w:hAnsi="DejaVu Sans Mono" w:eastAsia="宋体"/>
+          <w:color w:val="BB00BB"/>
+          <w:sz w:val="24"/>
+          <w:szCs w:val="24"/>
+          <w:lang w:val="en-US" w:eastAsia="zh-CN"/>
+        </w:rPr>
+        <w:t>---&gt;radioService[slotId]-&gt;mRadioIndication-&gt;</w:t>
+      </w:r>
+      <w:r>
+        <w:rPr>
+          <w:rFonts w:hint="eastAsia" w:ascii="DejaVu Sans Mono" w:hAnsi="DejaVu Sans Mono" w:eastAsia="宋体"/>
+          <w:color w:val="FF0000"/>
+          <w:sz w:val="24"/>
+          <w:szCs w:val="24"/>
+          <w:lang w:val="en-US" w:eastAsia="zh-CN"/>
+        </w:rPr>
+        <w:t>callStateChanged</w:t>
+      </w:r>
+      <w:r>
+        <w:rPr>
+          <w:rFonts w:hint="eastAsia" w:ascii="DejaVu Sans Mono" w:hAnsi="DejaVu Sans Mono" w:eastAsia="宋体"/>
+          <w:color w:val="BB00BB"/>
+          <w:sz w:val="24"/>
+          <w:szCs w:val="24"/>
+          <w:lang w:val="en-US" w:eastAsia="zh-CN"/>
+        </w:rPr>
+        <w:t>(convertIntToRadioIndicationType(indicationType));</w:t>
+      </w:r>
+    </w:p>
+    <w:p>
+      <w:pPr>
+        <w:ind w:left="2940" w:leftChars="0" w:firstLine="420" w:firstLineChars="0"/>
+        <w:rPr>
+          <w:rFonts w:hint="default" w:ascii="DejaVu Sans Mono" w:hAnsi="DejaVu Sans Mono" w:eastAsia="宋体"/>
+          <w:color w:val="BB00BB"/>
+          <w:sz w:val="24"/>
+          <w:szCs w:val="24"/>
+          <w:lang w:val="en-US" w:eastAsia="zh-CN"/>
+        </w:rPr>
+      </w:pPr>
+      <w:r>
+        <w:rPr>
+          <w:rFonts w:hint="default" w:ascii="DejaVu Sans Mono" w:hAnsi="DejaVu Sans Mono" w:eastAsia="宋体"/>
+          <w:color w:val="BB00BB"/>
+          <w:sz w:val="24"/>
+          <w:szCs w:val="24"/>
+          <w:lang w:val="en-US" w:eastAsia="zh-CN"/>
+        </w:rPr>
+        <w:t>RadioIndication.java (g:\code-pj\source\t710\frameworks\opt\telephony\src\java\com\android\internal\telephony)</w:t>
+      </w:r>
+      <w:r>
+        <w:rPr>
+          <w:rFonts w:hint="default" w:ascii="DejaVu Sans Mono" w:hAnsi="DejaVu Sans Mono" w:eastAsia="宋体"/>
+          <w:color w:val="BB00BB"/>
+          <w:sz w:val="24"/>
+          <w:szCs w:val="24"/>
+          <w:lang w:val="en-US" w:eastAsia="zh-CN"/>
+        </w:rPr>
+        <w:tab/>
+      </w:r>
+      <w:r>
+        <w:rPr>
+          <w:rFonts w:hint="default" w:ascii="DejaVu Sans Mono" w:hAnsi="DejaVu Sans Mono" w:eastAsia="宋体"/>
+          <w:color w:val="BB00BB"/>
+          <w:sz w:val="24"/>
+          <w:szCs w:val="24"/>
+          <w:lang w:val="en-US" w:eastAsia="zh-CN"/>
+        </w:rPr>
+        <w:t>43411</w:t>
+      </w:r>
+      <w:r>
+        <w:rPr>
+          <w:rFonts w:hint="default" w:ascii="DejaVu Sans Mono" w:hAnsi="DejaVu Sans Mono" w:eastAsia="宋体"/>
+          <w:color w:val="BB00BB"/>
+          <w:sz w:val="24"/>
+          <w:szCs w:val="24"/>
+          <w:lang w:val="en-US" w:eastAsia="zh-CN"/>
+        </w:rPr>
+        <w:tab/>
+      </w:r>
+      <w:r>
+        <w:rPr>
+          <w:rFonts w:hint="default" w:ascii="DejaVu Sans Mono" w:hAnsi="DejaVu Sans Mono" w:eastAsia="宋体"/>
+          <w:color w:val="BB00BB"/>
+          <w:sz w:val="24"/>
+          <w:szCs w:val="24"/>
+          <w:lang w:val="en-US" w:eastAsia="zh-CN"/>
+        </w:rPr>
+        <w:t>2022/2/28</w:t>
+      </w:r>
+    </w:p>
+    <w:p>
+      <w:pPr>
+        <w:ind w:left="2940" w:leftChars="0" w:firstLine="420" w:firstLineChars="0"/>
+        <w:rPr>
+          <w:rFonts w:hint="eastAsia" w:ascii="DejaVu Sans Mono" w:hAnsi="DejaVu Sans Mono" w:eastAsia="宋体"/>
+          <w:color w:val="BB00BB"/>
+          <w:sz w:val="24"/>
+          <w:szCs w:val="24"/>
+          <w:lang w:val="en-US" w:eastAsia="zh-CN"/>
+        </w:rPr>
+      </w:pPr>
+      <w:r>
+        <w:rPr>
+          <w:rFonts w:hint="eastAsia" w:ascii="DejaVu Sans Mono" w:hAnsi="DejaVu Sans Mono" w:eastAsia="宋体"/>
+          <w:color w:val="BB00BB"/>
+          <w:sz w:val="24"/>
+          <w:szCs w:val="24"/>
+          <w:lang w:val="en-US" w:eastAsia="zh-CN"/>
+        </w:rPr>
+        <w:t>---&gt;callStateChanged</w:t>
+      </w:r>
+    </w:p>
+    <w:p>
+      <w:pPr>
+        <w:ind w:left="3360" w:leftChars="0" w:firstLine="420" w:firstLineChars="0"/>
+        <w:rPr>
+          <w:rFonts w:hint="default" w:ascii="DejaVu Sans Mono" w:hAnsi="DejaVu Sans Mono" w:eastAsia="宋体"/>
+          <w:color w:val="BB00BB"/>
+          <w:sz w:val="24"/>
+          <w:szCs w:val="24"/>
+          <w:lang w:val="en-US" w:eastAsia="zh-CN"/>
+        </w:rPr>
+      </w:pPr>
+      <w:r>
+        <w:rPr>
+          <w:rFonts w:hint="eastAsia" w:ascii="DejaVu Sans Mono" w:hAnsi="DejaVu Sans Mono" w:eastAsia="宋体"/>
+          <w:color w:val="BB00BB"/>
+          <w:sz w:val="24"/>
+          <w:szCs w:val="24"/>
+          <w:lang w:val="en-US" w:eastAsia="zh-CN"/>
+        </w:rPr>
+        <w:t>---&gt;mRil.processIndication(indicationType);</w:t>
+      </w:r>
+    </w:p>
+    <w:p>
+      <w:pPr>
+        <w:ind w:left="3360" w:leftChars="0" w:firstLine="420" w:firstLineChars="0"/>
+        <w:rPr>
+          <w:rFonts w:hint="default"/>
+          <w:lang w:val="en-US" w:eastAsia="zh-CN"/>
+        </w:rPr>
+      </w:pPr>
+      <w:r>
+        <w:rPr>
+          <w:rFonts w:hint="eastAsia"/>
+          <w:lang w:val="en-US" w:eastAsia="zh-CN"/>
+        </w:rPr>
+        <w:t>---&gt;mRil.mCallStateRegistrants.notifyRegistrants();//通知观察者</w:t>
+      </w:r>
+    </w:p>
+    <w:p>
+      <w:pPr>
+        <w:rPr>
+          <w:rFonts w:hint="default"/>
+          <w:lang w:val="en-US" w:eastAsia="zh-CN"/>
+        </w:rPr>
+      </w:pPr>
+      <w:r>
+        <w:rPr>
+          <w:rFonts w:hint="eastAsia"/>
+          <w:lang w:val="en-US" w:eastAsia="zh-CN"/>
+        </w:rPr>
+        <w:t>2：</w:t>
+      </w:r>
+      <w:r>
+        <w:rPr>
+          <w:rFonts w:hint="eastAsia"/>
+          <w:lang w:val="en-US" w:eastAsia="zh-CN"/>
+        </w:rPr>
+        <w:tab/>
+        <w:t/>
+      </w:r>
+      <w:r>
+        <w:rPr>
+          <w:rFonts w:hint="eastAsia"/>
+          <w:lang w:val="en-US" w:eastAsia="zh-CN"/>
+        </w:rPr>
+        <w:tab/>
+        <w:t/>
+      </w:r>
+      <w:r>
+        <w:rPr>
+          <w:rFonts w:hint="eastAsia"/>
+          <w:lang w:val="en-US" w:eastAsia="zh-CN"/>
+        </w:rPr>
+        <w:tab/>
+        <w:t/>
+      </w:r>
+      <w:r>
+        <w:rPr>
+          <w:rFonts w:hint="eastAsia"/>
+          <w:lang w:val="en-US" w:eastAsia="zh-CN"/>
+        </w:rPr>
+        <w:tab/>
+      </w:r>
+    </w:p>
+    <w:p>
+      <w:pPr>
+        <w:rPr>
+          <w:rFonts w:hint="default"/>
+          <w:lang w:val="en-US" w:eastAsia="zh-CN"/>
+        </w:rPr>
+      </w:pPr>
+      <w:r>
+        <w:rPr>
+          <w:rFonts w:hint="eastAsia"/>
+          <w:lang w:val="en-US" w:eastAsia="zh-CN"/>
+        </w:rPr>
+        <w:t>RILJ    : [UNSL]&lt; UNSOL_RESPONSE_CALL_STATE_CHANGED [SUB0]//通知UNSOL_RESPONSE_CALL_STATE_CHANGED消息，相关观察者收到后可以执行</w:t>
+      </w:r>
+    </w:p>
+    <w:p>
+      <w:pPr>
+        <w:rPr>
+          <w:rFonts w:hint="eastAsia"/>
+          <w:lang w:val="en-US" w:eastAsia="zh-CN"/>
+        </w:rPr>
+      </w:pPr>
+      <w:r>
+        <w:rPr>
+          <w:rFonts w:hint="eastAsia"/>
+          <w:lang w:val="en-US" w:eastAsia="zh-CN"/>
+        </w:rPr>
+        <w:t>RILC    : RIL_SOCKET_1 UNSOLICITED: UNSOL_RESPONSE_CALL_STATE_CHANGED length:0</w:t>
+      </w:r>
+    </w:p>
+    <w:p/>
+    <w:p>
+      <w:pPr>
+        <w:rPr>
+          <w:rFonts w:hint="eastAsia"/>
+          <w:lang w:val="en-US" w:eastAsia="zh-CN"/>
+        </w:rPr>
+      </w:pPr>
+      <w:r>
+        <w:rPr>
+          <w:rFonts w:hint="eastAsia"/>
+          <w:lang w:val="en-US" w:eastAsia="zh-CN"/>
+        </w:rPr>
+        <w:t>4：</w:t>
+      </w:r>
+    </w:p>
+    <w:p>
+      <w:pPr>
+        <w:rPr>
+          <w:rFonts w:hint="eastAsia"/>
+          <w:lang w:val="en-US" w:eastAsia="zh-CN"/>
+        </w:rPr>
+      </w:pPr>
+      <w:r>
+        <w:rPr>
+          <w:rFonts w:hint="eastAsia"/>
+          <w:lang w:val="en-US" w:eastAsia="zh-CN"/>
+        </w:rPr>
+        <w:t>RILJ    : [3945]&gt; GET_CURRENT_CALLS [SUB0]//查看call状态</w:t>
+      </w:r>
+    </w:p>
+    <w:p>
+      <w:pPr>
+        <w:rPr>
+          <w:rFonts w:hint="default"/>
+          <w:lang w:val="en-US" w:eastAsia="zh-CN"/>
+        </w:rPr>
+      </w:pPr>
+      <w:r>
+        <w:rPr>
+          <w:rFonts w:hint="default"/>
+          <w:lang w:val="en-US" w:eastAsia="zh-CN"/>
+        </w:rPr>
+        <w:t>AT&gt;[0] AT+CLCC</w:t>
+      </w:r>
+    </w:p>
+    <w:p>
+      <w:pPr>
+        <w:rPr>
+          <w:rFonts w:hint="default"/>
+          <w:lang w:val="en-US" w:eastAsia="zh-CN"/>
+        </w:rPr>
+      </w:pPr>
+      <w:r>
+        <w:rPr>
+          <w:rFonts w:hint="default"/>
+          <w:lang w:val="en-US" w:eastAsia="zh-CN"/>
+        </w:rPr>
+        <w:t>Phone   : Event EVENT_CALL_RING Received state=IDLE</w:t>
+      </w:r>
+    </w:p>
+    <w:p>
+      <w:pPr>
+        <w:rPr>
+          <w:rFonts w:hint="default"/>
+          <w:lang w:val="en-US" w:eastAsia="zh-CN"/>
+        </w:rPr>
+      </w:pPr>
+      <w:r>
+        <w:rPr>
+          <w:rFonts w:hint="default"/>
+          <w:lang w:val="en-US" w:eastAsia="zh-CN"/>
+        </w:rPr>
+        <w:t>RILJ    : [3946]&gt; GET_CURRENT_CALLS [SUB0]</w:t>
+      </w:r>
+    </w:p>
+    <w:p>
+      <w:pPr>
+        <w:rPr>
+          <w:rFonts w:hint="default"/>
+          <w:lang w:val="en-US" w:eastAsia="zh-CN"/>
+        </w:rPr>
+      </w:pPr>
+      <w:r>
+        <w:rPr>
+          <w:rFonts w:hint="default"/>
+          <w:lang w:val="en-US" w:eastAsia="zh-CN"/>
+        </w:rPr>
+        <w:t>Phone   : Event EVENT_CALL_RING Received state=IDLE</w:t>
+      </w:r>
+    </w:p>
+    <w:p>
+      <w:pPr>
+        <w:rPr>
+          <w:rFonts w:hint="default"/>
+          <w:lang w:val="en-US" w:eastAsia="zh-CN"/>
+        </w:rPr>
+      </w:pPr>
+      <w:r>
+        <w:rPr>
+          <w:rFonts w:hint="default"/>
+          <w:lang w:val="en-US" w:eastAsia="zh-CN"/>
+        </w:rPr>
+        <w:t>GsmCdmaCallTracker: Event EVENT_POLL_CALLS_RESULT Received</w:t>
+      </w:r>
+    </w:p>
+    <w:p>
+      <w:pPr>
+        <w:rPr>
+          <w:rFonts w:hint="default"/>
+          <w:lang w:val="en-US" w:eastAsia="zh-CN"/>
+        </w:rPr>
+      </w:pPr>
+      <w:r>
+        <w:rPr>
+          <w:rFonts w:hint="default"/>
+          <w:lang w:val="en-US" w:eastAsia="zh-CN"/>
+        </w:rPr>
+        <w:t>GsmCdmaCallTracker: [0] handle EVENT_POLL_CALL_RESULT: set needsPoll=F</w:t>
+      </w:r>
+    </w:p>
+    <w:p>
+      <w:pPr>
+        <w:rPr>
+          <w:rFonts w:hint="default"/>
+          <w:lang w:val="en-US" w:eastAsia="zh-CN"/>
+        </w:rPr>
+      </w:pPr>
+      <w:r>
+        <w:rPr>
+          <w:rFonts w:hint="default"/>
+          <w:lang w:val="en-US" w:eastAsia="zh-CN"/>
+        </w:rPr>
+        <w:t>GsmCdmaCallTracker: [0] handlePollCalls</w:t>
+      </w:r>
+    </w:p>
+    <w:p>
+      <w:pPr>
+        <w:rPr>
+          <w:rFonts w:hint="default"/>
+          <w:lang w:val="en-US" w:eastAsia="zh-CN"/>
+        </w:rPr>
+      </w:pPr>
+      <w:r>
+        <w:rPr>
+          <w:rFonts w:hint="default"/>
+          <w:lang w:val="en-US" w:eastAsia="zh-CN"/>
+        </w:rPr>
+        <w:t>GsmCdmaCallTracker: [0] handlePollCalls calling updatePhoneState()</w:t>
+      </w:r>
+    </w:p>
+    <w:p>
+      <w:pPr>
+        <w:rPr>
+          <w:rFonts w:hint="default"/>
+          <w:lang w:val="en-US" w:eastAsia="zh-CN"/>
+        </w:rPr>
+      </w:pPr>
+      <w:r>
+        <w:rPr>
+          <w:rFonts w:hint="default"/>
+          <w:lang w:val="en-US" w:eastAsia="zh-CN"/>
+        </w:rPr>
+        <w:t>GsmCdmaCallTracker: [0] update phone state, old=IDLE new=IDLE</w:t>
+      </w:r>
+    </w:p>
+    <w:p>
+      <w:pPr>
+        <w:rPr>
+          <w:rFonts w:hint="default"/>
+          <w:lang w:val="en-US" w:eastAsia="zh-CN"/>
+        </w:rPr>
+      </w:pPr>
       <w:bookmarkStart w:id="2" w:name="_GoBack"/>
       <w:bookmarkEnd w:id="2"/>
     </w:p>
-    <w:p>
-      <w:pPr>
-        <w:rPr>
-          <w:rFonts w:hint="default"/>
-          <w:lang w:val="en-US" w:eastAsia="zh-CN"/>
-        </w:rPr>
-      </w:pPr>
-    </w:p>
-    <w:p/>
-    <w:p/>
-    <w:p/>
-    <w:p/>
-    <w:p/>
-    <w:p/>
-    <w:p/>
-    <w:p/>
-    <w:p/>
-    <w:p/>
-    <w:p/>
-    <w:p/>
-    <w:p/>
-    <w:p/>
-    <w:p/>
-    <w:p/>
-    <w:p/>
-    <w:p/>
-    <w:p/>
-    <w:p/>
-    <w:p/>
-    <w:p/>
-    <w:p/>
-    <w:p/>
-    <w:p/>
-    <w:p/>
-    <w:p/>
-    <w:p/>
-    <w:p/>
-    <w:p/>
-    <w:p/>
-    <w:p/>
     <w:p/>
     <w:p/>
     <w:p/>
